--- a/ETL Project.docx
+++ b/ETL Project.docx
@@ -4,121 +4,149 @@
   <w:body>
     <w:p>
       <w:pPr>
-        <w:rPr>
-          <w:sz w:val="28"/>
-          <w:szCs w:val="28"/>
-        </w:rPr>
-      </w:pPr>
-      <w:r>
-        <w:rPr>
-          <w:sz w:val="28"/>
-          <w:szCs w:val="28"/>
-        </w:rPr>
-        <w:t>ETL Project</w:t>
-      </w:r>
-    </w:p>
-    <w:p>
-      <w:pPr>
-        <w:rPr>
-          <w:sz w:val="28"/>
-          <w:szCs w:val="28"/>
-        </w:rPr>
-      </w:pPr>
-      <w:r>
-        <w:rPr>
-          <w:sz w:val="28"/>
-          <w:szCs w:val="28"/>
-        </w:rPr>
-        <w:t>Emmanuel Ayoo</w:t>
-      </w:r>
-    </w:p>
-    <w:p>
-      <w:pPr>
-        <w:rPr>
-          <w:sz w:val="28"/>
-          <w:szCs w:val="28"/>
-        </w:rPr>
-      </w:pPr>
-      <w:r>
-        <w:rPr>
-          <w:sz w:val="28"/>
-          <w:szCs w:val="28"/>
-        </w:rPr>
-        <w:t>Katie Buckner</w:t>
-      </w:r>
-    </w:p>
-    <w:p>
-      <w:pPr>
-        <w:rPr>
-          <w:sz w:val="28"/>
-          <w:szCs w:val="28"/>
-        </w:rPr>
-      </w:pPr>
-      <w:r>
-        <w:rPr>
-          <w:sz w:val="28"/>
-          <w:szCs w:val="28"/>
-        </w:rPr>
-        <w:t>Michelle Goodman</w:t>
-      </w:r>
-    </w:p>
-    <w:p>
-      <w:pPr>
-        <w:rPr>
-          <w:sz w:val="28"/>
-          <w:szCs w:val="28"/>
-        </w:rPr>
-      </w:pPr>
-      <w:r>
-        <w:rPr>
-          <w:sz w:val="28"/>
-          <w:szCs w:val="28"/>
-        </w:rPr>
-        <w:t>Polina Holland</w:t>
-      </w:r>
-    </w:p>
-    <w:p>
-      <w:pPr>
-        <w:rPr>
-          <w:sz w:val="28"/>
-          <w:szCs w:val="28"/>
-        </w:rPr>
-      </w:pPr>
-    </w:p>
-    <w:p>
-      <w:pPr>
-        <w:rPr>
-          <w:sz w:val="28"/>
-          <w:szCs w:val="28"/>
-        </w:rPr>
-      </w:pPr>
-      <w:r>
-        <w:rPr>
-          <w:sz w:val="28"/>
-          <w:szCs w:val="28"/>
-        </w:rPr>
-        <w:tab/>
-        <w:t>The ETL project was intended to help us learn to extract, transform, and load our data into a usable format. As a group, we also discovered that it forced us to work more cohesively and narrow down what we wanted to do with the data, instead of simply taking a large chunk of data that we did not need.</w:t>
-      </w:r>
-    </w:p>
-    <w:p>
-      <w:pPr>
-        <w:rPr>
-          <w:sz w:val="28"/>
-          <w:szCs w:val="28"/>
-        </w:rPr>
-      </w:pPr>
-      <w:r>
-        <w:rPr>
-          <w:sz w:val="28"/>
-          <w:szCs w:val="28"/>
-        </w:rPr>
-        <w:tab/>
-      </w:r>
-      <w:r>
+        <w:jc w:val="center"/>
         <w:rPr>
           <w:b/>
           <w:bCs/>
+          <w:sz w:val="44"/>
+          <w:szCs w:val="44"/>
+        </w:rPr>
+      </w:pPr>
+      <w:r>
+        <w:rPr>
+          <w:b/>
+          <w:bCs/>
+          <w:sz w:val="44"/>
+          <w:szCs w:val="44"/>
+        </w:rPr>
+        <w:t>ETL Project</w:t>
+      </w:r>
+    </w:p>
+    <w:p>
+      <w:pPr>
+        <w:jc w:val="center"/>
+        <w:rPr>
+          <w:sz w:val="28"/>
+          <w:szCs w:val="28"/>
+        </w:rPr>
+      </w:pPr>
+      <w:r>
+        <w:rPr>
+          <w:sz w:val="28"/>
+          <w:szCs w:val="28"/>
+        </w:rPr>
+        <w:t xml:space="preserve">Emmanuel </w:t>
+      </w:r>
+      <w:proofErr w:type="spellStart"/>
+      <w:r>
+        <w:rPr>
+          <w:sz w:val="28"/>
+          <w:szCs w:val="28"/>
+        </w:rPr>
+        <w:t>Ayoo</w:t>
+      </w:r>
+      <w:proofErr w:type="spellEnd"/>
+      <w:r>
+        <w:rPr>
+          <w:sz w:val="28"/>
+          <w:szCs w:val="28"/>
+        </w:rPr>
+        <w:t xml:space="preserve">     </w:t>
+      </w:r>
+      <w:r>
+        <w:rPr>
+          <w:sz w:val="28"/>
+          <w:szCs w:val="28"/>
+        </w:rPr>
+        <w:t>Katie Buckner</w:t>
+      </w:r>
+      <w:r>
+        <w:rPr>
+          <w:sz w:val="28"/>
+          <w:szCs w:val="28"/>
+        </w:rPr>
+        <w:t xml:space="preserve">     </w:t>
+      </w:r>
+      <w:r>
+        <w:rPr>
+          <w:sz w:val="28"/>
+          <w:szCs w:val="28"/>
+        </w:rPr>
+        <w:t>Michelle Goodman</w:t>
+      </w:r>
+      <w:r>
+        <w:rPr>
+          <w:sz w:val="28"/>
+          <w:szCs w:val="28"/>
+        </w:rPr>
+        <w:t xml:space="preserve">     </w:t>
+      </w:r>
+      <w:r>
+        <w:rPr>
+          <w:sz w:val="28"/>
+          <w:szCs w:val="28"/>
+        </w:rPr>
+        <w:t>Polina Holland</w:t>
+      </w:r>
+    </w:p>
+    <w:p>
+      <w:pPr>
+        <w:rPr>
+          <w:sz w:val="28"/>
+          <w:szCs w:val="28"/>
+        </w:rPr>
+      </w:pPr>
+    </w:p>
+    <w:p>
+      <w:pPr>
+        <w:jc w:val="both"/>
+        <w:rPr>
+          <w:sz w:val="28"/>
+          <w:szCs w:val="28"/>
+        </w:rPr>
+      </w:pPr>
+      <w:r>
+        <w:rPr>
+          <w:sz w:val="28"/>
+          <w:szCs w:val="28"/>
+        </w:rPr>
+        <w:tab/>
+        <w:t xml:space="preserve">The ETL project was intended to help </w:t>
+      </w:r>
+      <w:r>
+        <w:rPr>
+          <w:sz w:val="28"/>
+          <w:szCs w:val="28"/>
+        </w:rPr>
+        <w:t>practice</w:t>
+      </w:r>
+      <w:r>
+        <w:rPr>
+          <w:sz w:val="28"/>
+          <w:szCs w:val="28"/>
+        </w:rPr>
+        <w:t xml:space="preserve"> to extract, transform, and load our data into a usable format. As a group, we also discovered that it forced us to work more cohesively and narrow down what we wanted to do with the data, instead of simply taking a large chunk of data that we did not need.</w:t>
+      </w:r>
+    </w:p>
+    <w:p>
+      <w:pPr>
+        <w:jc w:val="both"/>
+        <w:rPr>
+          <w:sz w:val="28"/>
+          <w:szCs w:val="28"/>
+        </w:rPr>
+      </w:pPr>
+      <w:r>
+        <w:rPr>
+          <w:sz w:val="28"/>
+          <w:szCs w:val="28"/>
+        </w:rPr>
+        <w:tab/>
+      </w:r>
+      <w:r>
+        <w:rPr>
+          <w:b/>
+          <w:bCs/>
           <w:sz w:val="28"/>
           <w:szCs w:val="28"/>
         </w:rPr>
@@ -141,6 +169,7 @@
     </w:p>
     <w:p>
       <w:pPr>
+        <w:jc w:val="both"/>
         <w:rPr>
           <w:sz w:val="28"/>
           <w:szCs w:val="28"/>
@@ -162,6 +191,7 @@
           <w:ilvl w:val="0"/>
           <w:numId w:val="1"/>
         </w:numPr>
+        <w:jc w:val="both"/>
         <w:rPr>
           <w:sz w:val="28"/>
           <w:szCs w:val="28"/>
@@ -210,6 +240,7 @@
           <w:ilvl w:val="0"/>
           <w:numId w:val="1"/>
         </w:numPr>
+        <w:jc w:val="both"/>
         <w:rPr>
           <w:sz w:val="28"/>
           <w:szCs w:val="28"/>
@@ -232,18 +263,17 @@
     <w:p>
       <w:pPr>
         <w:pStyle w:val="ListParagraph"/>
-        <w:numPr>
-          <w:ilvl w:val="0"/>
-          <w:numId w:val="1"/>
-        </w:numPr>
-        <w:rPr>
-          <w:sz w:val="28"/>
-          <w:szCs w:val="28"/>
-        </w:rPr>
-      </w:pPr>
-    </w:p>
-    <w:p>
-      <w:pPr>
+        <w:ind w:left="1440"/>
+        <w:jc w:val="both"/>
+        <w:rPr>
+          <w:sz w:val="28"/>
+          <w:szCs w:val="28"/>
+        </w:rPr>
+      </w:pPr>
+    </w:p>
+    <w:p>
+      <w:pPr>
+        <w:jc w:val="both"/>
         <w:rPr>
           <w:sz w:val="28"/>
           <w:szCs w:val="28"/>
@@ -255,51 +285,125 @@
           <w:szCs w:val="28"/>
         </w:rPr>
         <w:tab/>
-        <w:t xml:space="preserve">We started out by trying to combine those CSV’s from Kaggle that we thought we might want to eventually use. The biggest problem we ran into was that there was so much data. Without knowing what we wanted to do with the data and without a final objective, we found that there was more data than our jupyter notebooks could handle. This forced us to narrow our search. This back and forth took much more time than we would have liked, and </w:t>
-      </w:r>
-      <w:r>
-        <w:rPr>
-          <w:sz w:val="28"/>
-          <w:szCs w:val="28"/>
-        </w:rPr>
-        <w:t xml:space="preserve">we finally had to just make a decision to go with two of the CSV’s from Kaggle for this project, and then pull in more tables for project two if we decide to use this information for </w:t>
-      </w:r>
+        <w:t xml:space="preserve">We started out by trying to combine those CSV’s from Kaggle that we thought we might want to eventually use. The biggest problem we ran into was that there was so much data. Without knowing what we wanted to do with the data and without a final objective, we found that there was more data than our </w:t>
+      </w:r>
+      <w:proofErr w:type="spellStart"/>
+      <w:r>
+        <w:rPr>
+          <w:sz w:val="28"/>
+          <w:szCs w:val="28"/>
+        </w:rPr>
+        <w:t>jupyter</w:t>
+      </w:r>
+      <w:proofErr w:type="spellEnd"/>
+      <w:r>
+        <w:rPr>
+          <w:sz w:val="28"/>
+          <w:szCs w:val="28"/>
+        </w:rPr>
+        <w:t xml:space="preserve"> notebooks could handle. This forced us to narrow our search. This back and forth took much more time than we would have liked, and </w:t>
+      </w:r>
+      <w:r>
+        <w:rPr>
+          <w:sz w:val="28"/>
+          <w:szCs w:val="28"/>
+        </w:rPr>
+        <w:t xml:space="preserve">we finally had to just make a decision to go with two of the CSV’s from Kaggle for this project, and then pull in more tables for project two if we decide to use this information for that project. Polina created a </w:t>
+      </w:r>
+      <w:proofErr w:type="spellStart"/>
+      <w:r>
+        <w:rPr>
+          <w:sz w:val="28"/>
+          <w:szCs w:val="28"/>
+        </w:rPr>
+        <w:t>Github</w:t>
+      </w:r>
+      <w:proofErr w:type="spellEnd"/>
+      <w:r>
+        <w:rPr>
+          <w:sz w:val="28"/>
+          <w:szCs w:val="28"/>
+        </w:rPr>
+        <w:t xml:space="preserve"> repository for us to use and started a </w:t>
+      </w:r>
+      <w:proofErr w:type="spellStart"/>
+      <w:r>
+        <w:rPr>
+          <w:sz w:val="28"/>
+          <w:szCs w:val="28"/>
+        </w:rPr>
+        <w:t>Jupyter</w:t>
+      </w:r>
+      <w:proofErr w:type="spellEnd"/>
+      <w:r>
+        <w:rPr>
+          <w:sz w:val="28"/>
+          <w:szCs w:val="28"/>
+        </w:rPr>
+        <w:t xml:space="preserve"> Notebook in which she uploaded the csv’s we had pulled</w:t>
+      </w:r>
+      <w:r>
+        <w:rPr>
+          <w:sz w:val="28"/>
+          <w:szCs w:val="28"/>
+        </w:rPr>
+        <w:t xml:space="preserve"> as </w:t>
+      </w:r>
+      <w:r>
+        <w:rPr>
+          <w:sz w:val="28"/>
+          <w:szCs w:val="28"/>
+        </w:rPr>
+        <w:t>data frames</w:t>
+      </w:r>
+      <w:r>
+        <w:rPr>
+          <w:sz w:val="28"/>
+          <w:szCs w:val="28"/>
+        </w:rPr>
+        <w:t xml:space="preserve">. </w:t>
+      </w:r>
+    </w:p>
+    <w:p>
+      <w:pPr>
+        <w:jc w:val="both"/>
+        <w:rPr>
+          <w:sz w:val="28"/>
+          <w:szCs w:val="28"/>
+        </w:rPr>
+      </w:pPr>
+      <w:r>
+        <w:rPr>
+          <w:sz w:val="28"/>
+          <w:szCs w:val="28"/>
+        </w:rPr>
+        <w:tab/>
+      </w:r>
+    </w:p>
+    <w:p>
+      <w:pPr>
+        <w:jc w:val="both"/>
+        <w:rPr>
+          <w:sz w:val="28"/>
+          <w:szCs w:val="28"/>
+        </w:rPr>
+      </w:pPr>
+    </w:p>
+    <w:p>
+      <w:pPr>
+        <w:ind w:firstLine="720"/>
+        <w:jc w:val="both"/>
+        <w:rPr>
+          <w:sz w:val="28"/>
+          <w:szCs w:val="28"/>
+        </w:rPr>
+      </w:pPr>
       <w:r>
         <w:rPr>
           <w:sz w:val="28"/>
           <w:szCs w:val="28"/>
         </w:rPr>
         <w:lastRenderedPageBreak/>
-        <w:t>that project. Polina created a Github repository for us to use and started a Jupyter Notebook in which she uploaded the csv’s we had pulled</w:t>
-      </w:r>
-      <w:r>
-        <w:rPr>
-          <w:sz w:val="28"/>
-          <w:szCs w:val="28"/>
-        </w:rPr>
-        <w:t xml:space="preserve"> as dataframes</w:t>
-      </w:r>
-      <w:r>
-        <w:rPr>
-          <w:sz w:val="28"/>
-          <w:szCs w:val="28"/>
-        </w:rPr>
-        <w:t xml:space="preserve">. </w:t>
-      </w:r>
-    </w:p>
-    <w:p>
-      <w:pPr>
-        <w:rPr>
-          <w:sz w:val="28"/>
-          <w:szCs w:val="28"/>
-        </w:rPr>
-      </w:pPr>
-      <w:r>
-        <w:rPr>
-          <w:sz w:val="28"/>
-          <w:szCs w:val="28"/>
-        </w:rPr>
-        <w:tab/>
         <w:t xml:space="preserve">We went with </w:t>
       </w:r>
       <w:r>
@@ -379,17 +483,24 @@
         </w:rPr>
         <w:t xml:space="preserve"> separate salary csv’s which Katie cleaned up and submitted.</w:t>
       </w:r>
-    </w:p>
-    <w:p>
-      <w:pPr>
-        <w:rPr>
-          <w:sz w:val="28"/>
-          <w:szCs w:val="28"/>
-        </w:rPr>
-      </w:pPr>
-    </w:p>
-    <w:p>
-      <w:pPr>
+      <w:r>
+        <w:rPr>
+          <w:sz w:val="28"/>
+          <w:szCs w:val="28"/>
+        </w:rPr>
+        <w:t xml:space="preserve"> We decided to work together on one document and take turns to share our screens</w:t>
+      </w:r>
+      <w:r>
+        <w:rPr>
+          <w:sz w:val="28"/>
+          <w:szCs w:val="28"/>
+        </w:rPr>
+        <w:t xml:space="preserve"> and ideas. </w:t>
+      </w:r>
+    </w:p>
+    <w:p>
+      <w:pPr>
+        <w:jc w:val="both"/>
         <w:rPr>
           <w:sz w:val="28"/>
           <w:szCs w:val="28"/>
@@ -421,6 +532,7 @@
     </w:p>
     <w:p>
       <w:pPr>
+        <w:jc w:val="both"/>
         <w:rPr>
           <w:sz w:val="28"/>
           <w:szCs w:val="28"/>
@@ -439,7 +551,21 @@
           <w:sz w:val="28"/>
           <w:szCs w:val="28"/>
         </w:rPr>
-        <w:t>pulling out the columns that we wanted from the draft and passer csv and putting them into new_data_df1 and new_data_df2. This was followed by splitting the Player column of the four salary csv’s into two parts: a player name column and a player id column</w:t>
+        <w:t xml:space="preserve">pulling out the columns that we wanted from the draft and passer csv and putting them into new_data_df1 and new_data_df2. This was followed by splitting the Player column of the </w:t>
+      </w:r>
+      <w:r>
+        <w:rPr>
+          <w:sz w:val="28"/>
+          <w:szCs w:val="28"/>
+        </w:rPr>
+        <w:t>4-salary</w:t>
+      </w:r>
+      <w:r>
+        <w:rPr>
+          <w:sz w:val="28"/>
+          <w:szCs w:val="28"/>
+        </w:rPr>
+        <w:t xml:space="preserve"> csv’s into two parts: a player name column and a player id column</w:t>
       </w:r>
       <w:r>
         <w:rPr>
@@ -466,6 +592,7 @@
     <w:p>
       <w:pPr>
         <w:ind w:firstLine="720"/>
+        <w:jc w:val="both"/>
         <w:rPr>
           <w:sz w:val="28"/>
           <w:szCs w:val="28"/>
@@ -504,11 +631,54 @@
           <w:sz w:val="28"/>
           <w:szCs w:val="28"/>
         </w:rPr>
-        <w:t xml:space="preserve">It was determined that we liked the names for the first two dataframes and that we would leave them as they were. For the salary dataframes, we dropped the Player and Player ID columns, and renamed the other columns to match what we already had in our first two dataframes. </w:t>
-      </w:r>
-    </w:p>
-    <w:p>
-      <w:pPr>
+        <w:t xml:space="preserve">It was determined that we liked the names for the first two </w:t>
+      </w:r>
+      <w:r>
+        <w:rPr>
+          <w:sz w:val="28"/>
+          <w:szCs w:val="28"/>
+        </w:rPr>
+        <w:t>data frames</w:t>
+      </w:r>
+      <w:r>
+        <w:rPr>
+          <w:sz w:val="28"/>
+          <w:szCs w:val="28"/>
+        </w:rPr>
+        <w:t xml:space="preserve"> and that we would leave them as they were. For the salary </w:t>
+      </w:r>
+      <w:r>
+        <w:rPr>
+          <w:sz w:val="28"/>
+          <w:szCs w:val="28"/>
+        </w:rPr>
+        <w:t>data frames</w:t>
+      </w:r>
+      <w:r>
+        <w:rPr>
+          <w:sz w:val="28"/>
+          <w:szCs w:val="28"/>
+        </w:rPr>
+        <w:t xml:space="preserve">, we dropped the Player and Player ID columns, and renamed the other columns to match what we already had in our first two </w:t>
+      </w:r>
+      <w:r>
+        <w:rPr>
+          <w:sz w:val="28"/>
+          <w:szCs w:val="28"/>
+        </w:rPr>
+        <w:t>data frames</w:t>
+      </w:r>
+      <w:r>
+        <w:rPr>
+          <w:sz w:val="28"/>
+          <w:szCs w:val="28"/>
+        </w:rPr>
+        <w:t xml:space="preserve">. </w:t>
+      </w:r>
+    </w:p>
+    <w:p>
+      <w:pPr>
+        <w:jc w:val="both"/>
         <w:rPr>
           <w:sz w:val="28"/>
           <w:szCs w:val="28"/>
@@ -525,29 +695,7 @@
     </w:p>
     <w:p>
       <w:pPr>
-        <w:rPr>
-          <w:sz w:val="28"/>
-          <w:szCs w:val="28"/>
-        </w:rPr>
-      </w:pPr>
-      <w:r>
-        <w:rPr>
-          <w:sz w:val="28"/>
-          <w:szCs w:val="28"/>
-        </w:rPr>
-        <w:tab/>
-      </w:r>
-    </w:p>
-    <w:p>
-      <w:pPr>
-        <w:rPr>
-          <w:sz w:val="28"/>
-          <w:szCs w:val="28"/>
-        </w:rPr>
-      </w:pPr>
-    </w:p>
-    <w:p>
-      <w:pPr>
+        <w:jc w:val="both"/>
         <w:rPr>
           <w:sz w:val="28"/>
           <w:szCs w:val="28"/>
@@ -583,21 +731,23 @@
           <w:sz w:val="28"/>
           <w:szCs w:val="28"/>
         </w:rPr>
-        <w:t xml:space="preserve">We </w:t>
-      </w:r>
-      <w:r>
-        <w:rPr>
-          <w:sz w:val="28"/>
-          <w:szCs w:val="28"/>
-        </w:rPr>
-        <w:t xml:space="preserve">began this by using </w:t>
-      </w:r>
-      <w:r>
-        <w:rPr>
-          <w:sz w:val="28"/>
-          <w:szCs w:val="28"/>
-        </w:rPr>
-        <w:t xml:space="preserve">PgAdmin to create our </w:t>
+        <w:t xml:space="preserve">We began this by using </w:t>
+      </w:r>
+      <w:proofErr w:type="spellStart"/>
+      <w:r>
+        <w:rPr>
+          <w:sz w:val="28"/>
+          <w:szCs w:val="28"/>
+        </w:rPr>
+        <w:t>PgAdmin</w:t>
+      </w:r>
+      <w:proofErr w:type="spellEnd"/>
+      <w:r>
+        <w:rPr>
+          <w:sz w:val="28"/>
+          <w:szCs w:val="28"/>
+        </w:rPr>
+        <w:t xml:space="preserve"> to create our </w:t>
       </w:r>
       <w:r>
         <w:rPr>
@@ -611,14 +761,7 @@
           <w:sz w:val="28"/>
           <w:szCs w:val="28"/>
         </w:rPr>
-        <w:t>database and schema.</w:t>
-      </w:r>
-      <w:r>
-        <w:rPr>
-          <w:sz w:val="28"/>
-          <w:szCs w:val="28"/>
-        </w:rPr>
-        <w:t xml:space="preserve"> </w:t>
+        <w:t xml:space="preserve">database and schema. </w:t>
       </w:r>
       <w:r>
         <w:rPr>
@@ -635,6 +778,7 @@
           <w:ilvl w:val="0"/>
           <w:numId w:val="2"/>
         </w:numPr>
+        <w:jc w:val="both"/>
         <w:rPr>
           <w:b/>
           <w:bCs/>
@@ -657,6 +801,7 @@
           <w:ilvl w:val="0"/>
           <w:numId w:val="2"/>
         </w:numPr>
+        <w:jc w:val="both"/>
         <w:rPr>
           <w:b/>
           <w:bCs/>
@@ -679,6 +824,7 @@
           <w:ilvl w:val="0"/>
           <w:numId w:val="2"/>
         </w:numPr>
+        <w:jc w:val="both"/>
         <w:rPr>
           <w:b/>
           <w:bCs/>
@@ -715,6 +861,7 @@
           <w:ilvl w:val="0"/>
           <w:numId w:val="2"/>
         </w:numPr>
+        <w:jc w:val="both"/>
         <w:rPr>
           <w:b/>
           <w:bCs/>
@@ -751,6 +898,7 @@
           <w:ilvl w:val="0"/>
           <w:numId w:val="2"/>
         </w:numPr>
+        <w:jc w:val="both"/>
         <w:rPr>
           <w:b/>
           <w:bCs/>
@@ -787,6 +935,7 @@
           <w:ilvl w:val="0"/>
           <w:numId w:val="2"/>
         </w:numPr>
+        <w:jc w:val="both"/>
         <w:rPr>
           <w:b/>
           <w:bCs/>
@@ -819,37 +968,178 @@
     <w:p>
       <w:pPr>
         <w:ind w:left="360" w:firstLine="360"/>
-        <w:rPr>
-          <w:sz w:val="28"/>
-          <w:szCs w:val="28"/>
-        </w:rPr>
-      </w:pPr>
+        <w:jc w:val="both"/>
+        <w:rPr>
+          <w:sz w:val="28"/>
+          <w:szCs w:val="28"/>
+        </w:rPr>
+      </w:pPr>
+      <w:r>
+        <w:rPr>
+          <w:sz w:val="28"/>
+          <w:szCs w:val="28"/>
+        </w:rPr>
+        <w:t xml:space="preserve">We chose to make the </w:t>
+      </w:r>
+      <w:proofErr w:type="spellStart"/>
+      <w:r>
+        <w:rPr>
+          <w:sz w:val="28"/>
+          <w:szCs w:val="28"/>
+        </w:rPr>
+        <w:t>playerId</w:t>
+      </w:r>
+      <w:proofErr w:type="spellEnd"/>
+      <w:r>
+        <w:rPr>
+          <w:sz w:val="28"/>
+          <w:szCs w:val="28"/>
+        </w:rPr>
+        <w:t xml:space="preserve"> the primary key for our passer table and the </w:t>
+      </w:r>
+      <w:proofErr w:type="spellStart"/>
+      <w:r>
+        <w:rPr>
+          <w:sz w:val="28"/>
+          <w:szCs w:val="28"/>
+        </w:rPr>
+        <w:t>playerName</w:t>
+      </w:r>
+      <w:proofErr w:type="spellEnd"/>
+      <w:r>
+        <w:rPr>
+          <w:sz w:val="28"/>
+          <w:szCs w:val="28"/>
+        </w:rPr>
+        <w:t xml:space="preserve"> the primary key for our draft table. All of the salary tables have the </w:t>
+      </w:r>
+      <w:r>
+        <w:rPr>
+          <w:sz w:val="28"/>
+          <w:szCs w:val="28"/>
+        </w:rPr>
+        <w:t>id as</w:t>
+      </w:r>
+      <w:r>
+        <w:rPr>
+          <w:sz w:val="28"/>
+          <w:szCs w:val="28"/>
+        </w:rPr>
+        <w:t xml:space="preserve"> their </w:t>
+      </w:r>
+      <w:r>
+        <w:rPr>
+          <w:sz w:val="28"/>
+          <w:szCs w:val="28"/>
+        </w:rPr>
+        <w:t xml:space="preserve">serial </w:t>
+      </w:r>
+      <w:r>
+        <w:rPr>
+          <w:sz w:val="28"/>
+          <w:szCs w:val="28"/>
+        </w:rPr>
+        <w:t xml:space="preserve">primary key. </w:t>
+      </w:r>
+      <w:r>
+        <w:rPr>
+          <w:sz w:val="28"/>
+          <w:szCs w:val="28"/>
+        </w:rPr>
+        <w:t xml:space="preserve">After creating all of the variables in our schema, we were ready to go back to our </w:t>
+      </w:r>
+      <w:proofErr w:type="spellStart"/>
+      <w:r>
+        <w:rPr>
+          <w:sz w:val="28"/>
+          <w:szCs w:val="28"/>
+        </w:rPr>
+        <w:t>Jupyter</w:t>
+      </w:r>
+      <w:proofErr w:type="spellEnd"/>
+      <w:r>
+        <w:rPr>
+          <w:sz w:val="28"/>
+          <w:szCs w:val="28"/>
+        </w:rPr>
+        <w:t xml:space="preserve"> Notebook </w:t>
+      </w:r>
+      <w:r>
+        <w:rPr>
+          <w:sz w:val="28"/>
+          <w:szCs w:val="28"/>
+        </w:rPr>
+        <w:t xml:space="preserve">to </w:t>
+      </w:r>
+      <w:r>
+        <w:rPr>
+          <w:sz w:val="28"/>
+          <w:szCs w:val="28"/>
+        </w:rPr>
+        <w:t>load the csv’s into the databases</w:t>
+      </w:r>
+      <w:r>
+        <w:rPr>
+          <w:sz w:val="28"/>
+          <w:szCs w:val="28"/>
+        </w:rPr>
+        <w:t xml:space="preserve"> and </w:t>
+      </w:r>
+      <w:r>
+        <w:rPr>
+          <w:sz w:val="28"/>
+          <w:szCs w:val="28"/>
+        </w:rPr>
+        <w:t>check for the databases</w:t>
+      </w:r>
+      <w:r>
+        <w:rPr>
+          <w:sz w:val="28"/>
+          <w:szCs w:val="28"/>
+        </w:rPr>
+        <w:t xml:space="preserve">. </w:t>
+      </w:r>
+      <w:r>
+        <w:rPr>
+          <w:sz w:val="28"/>
+          <w:szCs w:val="28"/>
+        </w:rPr>
+        <w:t>With this experience, w</w:t>
+      </w:r>
+      <w:r>
+        <w:rPr>
+          <w:sz w:val="28"/>
+          <w:szCs w:val="28"/>
+        </w:rPr>
+        <w:t xml:space="preserve">e actually ended </w:t>
+      </w:r>
       <w:r>
         <w:rPr>
           <w:sz w:val="28"/>
           <w:szCs w:val="28"/>
         </w:rPr>
         <w:lastRenderedPageBreak/>
-        <w:t xml:space="preserve">We chose to make the playerId the primary key for our passer table and the playerName the primary key for our draft table. All of the salary tables have the player_name as their primary key. </w:t>
-      </w:r>
-      <w:r>
-        <w:rPr>
-          <w:sz w:val="28"/>
-          <w:szCs w:val="28"/>
-        </w:rPr>
-        <w:t xml:space="preserve">After creating all of the variables in our schema, we were ready to go back to our Jupyter Notebook to check for the databases and load the csv’s into the databases. </w:t>
-      </w:r>
-      <w:r>
-        <w:rPr>
-          <w:sz w:val="28"/>
-          <w:szCs w:val="28"/>
-        </w:rPr>
-        <w:t>We actually ended up deciding to use SQLite. After loading all of the dataframes into SQLite we queried each one to confirm that the data had loaded correctly.</w:t>
+        <w:t xml:space="preserve">up deciding to use SQLite. After loading all of the </w:t>
+      </w:r>
+      <w:r>
+        <w:rPr>
+          <w:sz w:val="28"/>
+          <w:szCs w:val="28"/>
+        </w:rPr>
+        <w:t>data frames</w:t>
+      </w:r>
+      <w:r>
+        <w:rPr>
+          <w:sz w:val="28"/>
+          <w:szCs w:val="28"/>
+        </w:rPr>
+        <w:t xml:space="preserve"> into SQLite we queried each one to confirm that the data had loaded correctly.</w:t>
       </w:r>
     </w:p>
     <w:p>
       <w:pPr>
         <w:ind w:left="360"/>
+        <w:jc w:val="both"/>
         <w:rPr>
           <w:sz w:val="28"/>
           <w:szCs w:val="28"/>
@@ -859,6 +1149,7 @@
     <w:p>
       <w:pPr>
         <w:ind w:left="360"/>
+        <w:jc w:val="both"/>
         <w:rPr>
           <w:sz w:val="28"/>
           <w:szCs w:val="28"/>
@@ -870,7 +1161,133 @@
           <w:szCs w:val="28"/>
         </w:rPr>
         <w:tab/>
-        <w:t>This was definitely a learning experience for all of us. It helped us learn to work better as a team, and helped us get better at problem-solving together.</w:t>
+        <w:t>This was definitely a learning experience for all of us. It helped us learn to work better as a team</w:t>
+      </w:r>
+      <w:r>
+        <w:rPr>
+          <w:sz w:val="28"/>
+          <w:szCs w:val="28"/>
+        </w:rPr>
+        <w:t xml:space="preserve">.  It </w:t>
+      </w:r>
+      <w:r>
+        <w:rPr>
+          <w:sz w:val="28"/>
+          <w:szCs w:val="28"/>
+        </w:rPr>
+        <w:t>helped us</w:t>
+      </w:r>
+      <w:r>
+        <w:rPr>
+          <w:sz w:val="28"/>
+          <w:szCs w:val="28"/>
+        </w:rPr>
+        <w:t xml:space="preserve"> become</w:t>
+      </w:r>
+      <w:r>
+        <w:rPr>
+          <w:sz w:val="28"/>
+          <w:szCs w:val="28"/>
+        </w:rPr>
+        <w:t xml:space="preserve"> better at </w:t>
+      </w:r>
+      <w:r>
+        <w:rPr>
+          <w:sz w:val="28"/>
+          <w:szCs w:val="28"/>
+        </w:rPr>
+        <w:t>listening to each other</w:t>
+      </w:r>
+      <w:r>
+        <w:rPr>
+          <w:sz w:val="28"/>
+          <w:szCs w:val="28"/>
+        </w:rPr>
+        <w:t xml:space="preserve">, </w:t>
+      </w:r>
+      <w:r>
+        <w:rPr>
+          <w:sz w:val="28"/>
+          <w:szCs w:val="28"/>
+        </w:rPr>
+        <w:t>problem-solving together</w:t>
+      </w:r>
+      <w:r>
+        <w:rPr>
+          <w:sz w:val="28"/>
+          <w:szCs w:val="28"/>
+        </w:rPr>
+        <w:t xml:space="preserve">, and practice </w:t>
+      </w:r>
+      <w:r>
+        <w:rPr>
+          <w:sz w:val="28"/>
+          <w:szCs w:val="28"/>
+        </w:rPr>
+        <w:t>to</w:t>
+      </w:r>
+      <w:r>
+        <w:rPr>
+          <w:sz w:val="28"/>
+          <w:szCs w:val="28"/>
+        </w:rPr>
+        <w:t xml:space="preserve"> value when</w:t>
+      </w:r>
+      <w:r>
+        <w:rPr>
+          <w:sz w:val="28"/>
+          <w:szCs w:val="28"/>
+        </w:rPr>
+        <w:t xml:space="preserve"> more than one mind is working together</w:t>
+      </w:r>
+      <w:r>
+        <w:rPr>
+          <w:sz w:val="28"/>
+          <w:szCs w:val="28"/>
+        </w:rPr>
+        <w:t>. Last but not</w:t>
+      </w:r>
+      <w:r>
+        <w:rPr>
+          <w:sz w:val="28"/>
+          <w:szCs w:val="28"/>
+        </w:rPr>
+        <w:t xml:space="preserve"> </w:t>
+      </w:r>
+      <w:r>
+        <w:rPr>
+          <w:sz w:val="28"/>
+          <w:szCs w:val="28"/>
+        </w:rPr>
+        <w:t xml:space="preserve">least, we realized that we are </w:t>
+      </w:r>
+      <w:r>
+        <w:rPr>
+          <w:sz w:val="28"/>
+          <w:szCs w:val="28"/>
+        </w:rPr>
+        <w:t>properly</w:t>
+      </w:r>
+      <w:r>
+        <w:rPr>
+          <w:sz w:val="28"/>
+          <w:szCs w:val="28"/>
+        </w:rPr>
+        <w:t xml:space="preserve"> </w:t>
+      </w:r>
+      <w:r>
+        <w:rPr>
+          <w:sz w:val="28"/>
+          <w:szCs w:val="28"/>
+        </w:rPr>
+        <w:t xml:space="preserve">skilled, </w:t>
+      </w:r>
+      <w:r>
+        <w:rPr>
+          <w:sz w:val="28"/>
+          <w:szCs w:val="28"/>
+        </w:rPr>
+        <w:t xml:space="preserve">confident and comfortable performing the above tasks. </w:t>
       </w:r>
     </w:p>
     <w:p>
